--- a/src/doc/curriculo-anderson.docx
+++ b/src/doc/curriculo-anderson.docx
@@ -13,7 +13,7 @@
         <w:rPr>
           <w:rFonts w:ascii="Verdana" w:hAnsi="Verdana"/>
         </w:rPr>
-        <w:t>Novembro</w:t>
+        <w:t>Dezembro</w:t>
       </w:r>
       <w:r>
         <w:rPr>
@@ -53,7 +53,19 @@
           <w:sz w:val="48"/>
           <w:szCs w:val="48"/>
         </w:rPr>
-        <w:t>Anderson Moura dos Santos</w:t>
+        <w:t>Ande</w:t>
+      </w:r>
+      <w:bookmarkStart w:id="0" w:name="_GoBack"/>
+      <w:bookmarkEnd w:id="0"/>
+      <w:r>
+        <w:rPr>
+          <w:rFonts w:ascii="Verdana" w:hAnsi="Verdana"/>
+          <w:b/>
+          <w:bCs/>
+          <w:sz w:val="48"/>
+          <w:szCs w:val="48"/>
+        </w:rPr>
+        <w:t>rson Moura dos Santos</w:t>
       </w:r>
     </w:p>
     <w:p>
@@ -319,7 +331,7 @@
             <w:rFonts w:ascii="Verdana" w:hAnsi="Verdana"/>
             <w:lang w:val="en-US"/>
           </w:rPr>
-          <w:t>https://www.linkedin.com/in/andersonmwp-front-end-developer/</w:t>
+          <w:t>https://www.linkedin.com/in/andersonmwp/</w:t>
         </w:r>
       </w:hyperlink>
     </w:p>
@@ -467,19 +479,7 @@
         <w:rPr>
           <w:rFonts w:ascii="Verdana" w:hAnsi="Verdana"/>
         </w:rPr>
-        <w:t xml:space="preserve">Buscando </w:t>
-      </w:r>
-      <w:r>
-        <w:rPr>
-          <w:rFonts w:ascii="Verdana" w:hAnsi="Verdana"/>
-        </w:rPr>
-        <w:t>o primeiro emprego na área através de estágio</w:t>
-      </w:r>
-      <w:r>
-        <w:rPr>
-          <w:rFonts w:ascii="Verdana" w:hAnsi="Verdana"/>
-        </w:rPr>
-        <w:t xml:space="preserve"> ou </w:t>
+        <w:t xml:space="preserve">Buscando a oportunidade do primeiro emprego na área, através de estágio ou como desenvolvedor </w:t>
       </w:r>
       <w:proofErr w:type="spellStart"/>
       <w:r>
@@ -487,56 +487,6 @@
           <w:rFonts w:ascii="Verdana" w:hAnsi="Verdana"/>
         </w:rPr>
         <w:t>junior</w:t>
-      </w:r>
-      <w:proofErr w:type="spellEnd"/>
-      <w:r>
-        <w:rPr>
-          <w:rFonts w:ascii="Verdana" w:hAnsi="Verdana"/>
-        </w:rPr>
-        <w:t xml:space="preserve"> </w:t>
-      </w:r>
-      <w:r>
-        <w:rPr>
-          <w:rFonts w:ascii="Verdana" w:hAnsi="Verdana"/>
-        </w:rPr>
-        <w:t xml:space="preserve">para </w:t>
-      </w:r>
-      <w:r>
-        <w:rPr>
-          <w:rFonts w:ascii="Verdana" w:hAnsi="Verdana"/>
-        </w:rPr>
-        <w:t>desenvolvedo</w:t>
-      </w:r>
-      <w:r>
-        <w:rPr>
-          <w:rFonts w:ascii="Verdana" w:hAnsi="Verdana"/>
-        </w:rPr>
-        <w:t>r</w:t>
-      </w:r>
-      <w:r>
-        <w:rPr>
-          <w:rFonts w:ascii="Verdana" w:hAnsi="Verdana"/>
-        </w:rPr>
-        <w:t xml:space="preserve"> </w:t>
-      </w:r>
-      <w:r>
-        <w:rPr>
-          <w:rFonts w:ascii="Verdana" w:hAnsi="Verdana"/>
-        </w:rPr>
-        <w:t>web</w:t>
-      </w:r>
-      <w:r>
-        <w:rPr>
-          <w:rFonts w:ascii="Verdana" w:hAnsi="Verdana"/>
-        </w:rPr>
-        <w:t xml:space="preserve"> front-</w:t>
-      </w:r>
-      <w:proofErr w:type="spellStart"/>
-      <w:r>
-        <w:rPr>
-          <w:rFonts w:ascii="Verdana" w:hAnsi="Verdana"/>
-        </w:rPr>
-        <w:t>end</w:t>
       </w:r>
       <w:proofErr w:type="spellEnd"/>
     </w:p>
@@ -1604,8 +1554,6 @@
         </w:rPr>
         <w:t>, 150h, cursando)</w:t>
       </w:r>
-      <w:bookmarkStart w:id="0" w:name="_GoBack"/>
-      <w:bookmarkEnd w:id="0"/>
     </w:p>
     <w:p>
       <w:pPr>
@@ -1821,185 +1769,6 @@
           <w:ilvl w:val="0"/>
           <w:numId w:val="27"/>
         </w:numPr>
-        <w:spacing w:after="0" w:line="240" w:lineRule="auto"/>
-        <w:ind w:left="284" w:hanging="284"/>
-        <w:rPr>
-          <w:rFonts w:ascii="Verdana" w:hAnsi="Verdana"/>
-        </w:rPr>
-      </w:pPr>
-      <w:r>
-        <w:rPr>
-          <w:rFonts w:ascii="Verdana" w:hAnsi="Verdana"/>
-        </w:rPr>
-        <w:t>P</w:t>
-      </w:r>
-      <w:r>
-        <w:rPr>
-          <w:rFonts w:ascii="Verdana" w:hAnsi="Verdana"/>
-        </w:rPr>
-        <w:t>rimeiro projeto profissional</w:t>
-      </w:r>
-      <w:r>
-        <w:rPr>
-          <w:rFonts w:ascii="Verdana" w:hAnsi="Verdana"/>
-        </w:rPr>
-        <w:t xml:space="preserve"> para poder aplicar </w:t>
-      </w:r>
-      <w:r>
-        <w:rPr>
-          <w:rFonts w:ascii="Verdana" w:hAnsi="Verdana"/>
-        </w:rPr>
-        <w:t xml:space="preserve">o </w:t>
-      </w:r>
-      <w:r>
-        <w:rPr>
-          <w:rFonts w:ascii="Verdana" w:hAnsi="Verdana"/>
-        </w:rPr>
-        <w:t>conhecimento</w:t>
-      </w:r>
-      <w:r>
-        <w:rPr>
-          <w:rFonts w:ascii="Verdana" w:hAnsi="Verdana"/>
-        </w:rPr>
-        <w:t xml:space="preserve"> </w:t>
-      </w:r>
-      <w:proofErr w:type="spellStart"/>
-      <w:r>
-        <w:rPr>
-          <w:rFonts w:ascii="Verdana" w:hAnsi="Verdana"/>
-        </w:rPr>
-        <w:t>adquidirido</w:t>
-      </w:r>
-      <w:proofErr w:type="spellEnd"/>
-      <w:r>
-        <w:rPr>
-          <w:rFonts w:ascii="Verdana" w:hAnsi="Verdana"/>
-        </w:rPr>
-        <w:t xml:space="preserve">, desenvolvi uma landing </w:t>
-      </w:r>
-      <w:proofErr w:type="spellStart"/>
-      <w:r>
-        <w:rPr>
-          <w:rFonts w:ascii="Verdana" w:hAnsi="Verdana"/>
-        </w:rPr>
-        <w:t>page</w:t>
-      </w:r>
-      <w:proofErr w:type="spellEnd"/>
-      <w:r>
-        <w:rPr>
-          <w:rFonts w:ascii="Verdana" w:hAnsi="Verdana"/>
-        </w:rPr>
-        <w:t xml:space="preserve"> para uma empresa de doces, utilizando HTML, CSS e </w:t>
-      </w:r>
-      <w:proofErr w:type="spellStart"/>
-      <w:r>
-        <w:rPr>
-          <w:rFonts w:ascii="Verdana" w:hAnsi="Verdana"/>
-        </w:rPr>
-        <w:t>Booststrap</w:t>
-      </w:r>
-      <w:proofErr w:type="spellEnd"/>
-      <w:r>
-        <w:rPr>
-          <w:rFonts w:ascii="Verdana" w:hAnsi="Verdana"/>
-        </w:rPr>
-        <w:t xml:space="preserve"> para o menu responsivo e carrossel de imagens </w:t>
-      </w:r>
-      <w:r>
-        <w:rPr>
-          <w:rFonts w:ascii="Verdana" w:hAnsi="Verdana"/>
-        </w:rPr>
-        <w:t xml:space="preserve">(link do </w:t>
-      </w:r>
-      <w:proofErr w:type="spellStart"/>
-      <w:r>
-        <w:rPr>
-          <w:rFonts w:ascii="Verdana" w:hAnsi="Verdana"/>
-        </w:rPr>
-        <w:t>site:</w:t>
-      </w:r>
-      <w:hyperlink r:id="rId12" w:history="1">
-        <w:r>
-          <w:rPr>
-            <w:rStyle w:val="Hyperlink"/>
-            <w:rFonts w:ascii="Verdana" w:hAnsi="Verdana"/>
-          </w:rPr>
-          <w:t>https</w:t>
-        </w:r>
-        <w:proofErr w:type="spellEnd"/>
-        <w:r>
-          <w:rPr>
-            <w:rStyle w:val="Hyperlink"/>
-            <w:rFonts w:ascii="Verdana" w:hAnsi="Verdana"/>
-          </w:rPr>
-          <w:t>://andersonmwp.github.io/papiladoces/</w:t>
-        </w:r>
-      </w:hyperlink>
-      <w:r>
-        <w:rPr>
-          <w:rFonts w:ascii="Verdana" w:hAnsi="Verdana"/>
-        </w:rPr>
-        <w:t xml:space="preserve">  </w:t>
-      </w:r>
-      <w:r>
-        <w:rPr>
-          <w:rFonts w:ascii="Verdana" w:hAnsi="Verdana"/>
-        </w:rPr>
-        <w:t xml:space="preserve">Link do repositório: </w:t>
-      </w:r>
-      <w:hyperlink r:id="rId13" w:history="1">
-        <w:r>
-          <w:rPr>
-            <w:rStyle w:val="Hyperlink"/>
-            <w:rFonts w:ascii="Verdana" w:hAnsi="Verdana"/>
-          </w:rPr>
-          <w:t>https://github.com/andersonmwp/papiladoces</w:t>
-        </w:r>
-      </w:hyperlink>
-      <w:r>
-        <w:rPr>
-          <w:rFonts w:ascii="Verdana" w:hAnsi="Verdana"/>
-        </w:rPr>
-        <w:t xml:space="preserve">) </w:t>
-      </w:r>
-      <w:r>
-        <w:rPr>
-          <w:rFonts w:ascii="Verdana" w:hAnsi="Verdana"/>
-        </w:rPr>
-        <w:t>“</w:t>
-      </w:r>
-      <w:r>
-        <w:rPr>
-          <w:rFonts w:ascii="Verdana" w:hAnsi="Verdana"/>
-        </w:rPr>
-        <w:t xml:space="preserve">observação: </w:t>
-      </w:r>
-      <w:r>
-        <w:rPr>
-          <w:rFonts w:ascii="Verdana" w:hAnsi="Verdana"/>
-        </w:rPr>
-        <w:t>o site falta apenas as fotos oficiais e descrições do</w:t>
-      </w:r>
-      <w:r>
-        <w:rPr>
-          <w:rFonts w:ascii="Verdana" w:hAnsi="Verdana"/>
-        </w:rPr>
-        <w:t>s</w:t>
-      </w:r>
-      <w:r>
-        <w:rPr>
-          <w:rFonts w:ascii="Verdana" w:hAnsi="Verdana"/>
-        </w:rPr>
-        <w:t xml:space="preserve"> produtos que estão sendo desenvolvidas pela cliente”</w:t>
-      </w:r>
-    </w:p>
-    <w:p>
-      <w:pPr>
-        <w:pStyle w:val="PargrafodaLista"/>
-        <w:numPr>
-          <w:ilvl w:val="0"/>
-          <w:numId w:val="27"/>
-        </w:numPr>
         <w:spacing w:after="120" w:line="240" w:lineRule="auto"/>
         <w:ind w:left="284" w:hanging="284"/>
         <w:rPr>
@@ -2032,8 +1801,8 @@
       </w:r>
     </w:p>
     <w:sectPr>
-      <w:headerReference w:type="default" r:id="rId14"/>
-      <w:footerReference w:type="default" r:id="rId15"/>
+      <w:headerReference w:type="default" r:id="rId12"/>
+      <w:footerReference w:type="default" r:id="rId13"/>
       <w:pgSz w:w="11907" w:h="16839" w:code="1"/>
       <w:pgMar w:top="1134" w:right="1134" w:bottom="1134" w:left="1134" w:header="709" w:footer="1134" w:gutter="0"/>
       <w:cols w:space="720"/>
@@ -4961,7 +4730,7 @@
 </file>
 
 <file path=customXml/itemProps2.xml><?xml version="1.0" encoding="utf-8"?>
-<ds:datastoreItem xmlns:ds="http://schemas.openxmlformats.org/officeDocument/2006/customXml" ds:itemID="{F5F2946A-4039-4E38-A8F2-A0E2DA620369}">
+<ds:datastoreItem xmlns:ds="http://schemas.openxmlformats.org/officeDocument/2006/customXml" ds:itemID="{B787FE3A-9CD0-42E1-80AC-ABD8C989DB6B}">
   <ds:schemaRefs>
     <ds:schemaRef ds:uri="http://schemas.openxmlformats.org/officeDocument/2006/bibliography"/>
   </ds:schemaRefs>
